--- a/integration & unit testing/Testing.docx
+++ b/integration & unit testing/Testing.docx
@@ -313,48 +313,20 @@
           <w:shd w:val="clear" w:color="auto" w:fill="FBFBFB"/>
           <w:lang w:eastAsia="en-ZA"/>
         </w:rPr>
-        <w:t>IsPalindrome_ForPalindromeString_</w:t>
-      </w:r>
-      <w:proofErr w:type="gramStart"/>
-      <w:r>
-        <w:rPr>
-          <w:rFonts w:ascii="Courier New" w:eastAsia="Times New Roman" w:hAnsi="Courier New" w:cs="Courier New"/>
-          <w:b/>
-          <w:bCs/>
-          <w:color w:val="990000"/>
+        <w:t>IsPalindrome_ForPalindromeString_ReturnsTrue</w:t>
+      </w:r>
+      <w:proofErr w:type="spellEnd"/>
+      <w:r>
+        <w:rPr>
+          <w:rFonts w:ascii="Courier New" w:eastAsia="Times New Roman" w:hAnsi="Courier New" w:cs="Courier New"/>
+          <w:color w:val="455065"/>
           <w:sz w:val="21"/>
           <w:szCs w:val="21"/>
           <w:bdr w:val="none" w:sz="0" w:space="0" w:color="auto" w:frame="1"/>
           <w:shd w:val="clear" w:color="auto" w:fill="FBFBFB"/>
           <w:lang w:eastAsia="en-ZA"/>
         </w:rPr>
-        <w:t>ReturnsTrue</w:t>
-      </w:r>
-      <w:proofErr w:type="spellEnd"/>
-      <w:r>
-        <w:rPr>
-          <w:rFonts w:ascii="Courier New" w:eastAsia="Times New Roman" w:hAnsi="Courier New" w:cs="Courier New"/>
-          <w:color w:val="455065"/>
-          <w:sz w:val="21"/>
-          <w:szCs w:val="21"/>
-          <w:bdr w:val="none" w:sz="0" w:space="0" w:color="auto" w:frame="1"/>
-          <w:shd w:val="clear" w:color="auto" w:fill="FBFBFB"/>
-          <w:lang w:eastAsia="en-ZA"/>
-        </w:rPr>
-        <w:t>(</w:t>
-      </w:r>
-      <w:proofErr w:type="gramEnd"/>
-      <w:r>
-        <w:rPr>
-          <w:rFonts w:ascii="Courier New" w:eastAsia="Times New Roman" w:hAnsi="Courier New" w:cs="Courier New"/>
-          <w:color w:val="455065"/>
-          <w:sz w:val="21"/>
-          <w:szCs w:val="21"/>
-          <w:bdr w:val="none" w:sz="0" w:space="0" w:color="auto" w:frame="1"/>
-          <w:shd w:val="clear" w:color="auto" w:fill="FBFBFB"/>
-          <w:lang w:eastAsia="en-ZA"/>
-        </w:rPr>
-        <w:t>)</w:t>
+        <w:t>()</w:t>
       </w:r>
     </w:p>
     <w:p>
@@ -735,7 +707,6 @@
         <w:t xml:space="preserve"> </w:t>
       </w:r>
       <w:proofErr w:type="spellStart"/>
-      <w:proofErr w:type="gramStart"/>
       <w:r>
         <w:rPr>
           <w:rFonts w:ascii="Courier New" w:eastAsia="Times New Roman" w:hAnsi="Courier New" w:cs="Courier New"/>
@@ -759,20 +730,7 @@
           <w:shd w:val="clear" w:color="auto" w:fill="FBFBFB"/>
           <w:lang w:eastAsia="en-ZA"/>
         </w:rPr>
-        <w:t>(</w:t>
-      </w:r>
-      <w:proofErr w:type="gramEnd"/>
-      <w:r>
-        <w:rPr>
-          <w:rFonts w:ascii="Courier New" w:eastAsia="Times New Roman" w:hAnsi="Courier New" w:cs="Courier New"/>
-          <w:color w:val="455065"/>
-          <w:sz w:val="21"/>
-          <w:szCs w:val="21"/>
-          <w:bdr w:val="single" w:sz="6" w:space="3" w:color="EBECED" w:frame="1"/>
-          <w:shd w:val="clear" w:color="auto" w:fill="FBFBFB"/>
-          <w:lang w:eastAsia="en-ZA"/>
-        </w:rPr>
-        <w:t xml:space="preserve">); </w:t>
+        <w:t xml:space="preserve">(); </w:t>
       </w:r>
     </w:p>
     <w:p>
@@ -1082,7 +1040,6 @@
         <w:t xml:space="preserve"> = </w:t>
       </w:r>
       <w:proofErr w:type="spellStart"/>
-      <w:proofErr w:type="gramStart"/>
       <w:r>
         <w:rPr>
           <w:rFonts w:ascii="Courier New" w:eastAsia="Times New Roman" w:hAnsi="Courier New" w:cs="Courier New"/>
@@ -1096,7 +1053,6 @@
         <w:t>detector.IsPalindrome</w:t>
       </w:r>
       <w:proofErr w:type="spellEnd"/>
-      <w:proofErr w:type="gramEnd"/>
       <w:r>
         <w:rPr>
           <w:rFonts w:ascii="Courier New" w:eastAsia="Times New Roman" w:hAnsi="Courier New" w:cs="Courier New"/>
@@ -1858,8 +1814,6 @@
         <w:lastRenderedPageBreak/>
         <w:t>References</w:t>
       </w:r>
-      <w:bookmarkStart w:id="0" w:name="_GoBack"/>
-      <w:bookmarkEnd w:id="0"/>
     </w:p>
     <w:p>
       <w:pPr>
@@ -1929,6 +1883,109 @@
         </w:r>
         <w:proofErr w:type="spellEnd"/>
       </w:hyperlink>
+    </w:p>
+    <w:p>
+      <w:pPr>
+        <w:spacing w:line="276" w:lineRule="auto"/>
+        <w:rPr>
+          <w:rFonts w:ascii="Daytona" w:hAnsi="Daytona"/>
+        </w:rPr>
+      </w:pPr>
+      <w:r>
+        <w:rPr>
+          <w:rFonts w:ascii="Daytona" w:hAnsi="Daytona"/>
+        </w:rPr>
+        <w:t>Unit</w:t>
+      </w:r>
+      <w:r>
+        <w:rPr>
+          <w:rFonts w:ascii="Daytona" w:hAnsi="Daytona"/>
+        </w:rPr>
+        <w:t xml:space="preserve"> and Integration</w:t>
+      </w:r>
+      <w:r>
+        <w:rPr>
+          <w:rFonts w:ascii="Daytona" w:hAnsi="Daytona"/>
+        </w:rPr>
+        <w:t xml:space="preserve"> testing in Flutter </w:t>
+      </w:r>
+    </w:p>
+    <w:p>
+      <w:pPr>
+        <w:spacing w:line="276" w:lineRule="auto"/>
+        <w:rPr>
+          <w:rFonts w:ascii="Daytona" w:hAnsi="Daytona"/>
+        </w:rPr>
+      </w:pPr>
+      <w:hyperlink r:id="rId8" w:history="1">
+        <w:r>
+          <w:rPr>
+            <w:rStyle w:val="Hyperlink"/>
+          </w:rPr>
+          <w:t>https://flutter.dev/docs/testing</w:t>
+        </w:r>
+      </w:hyperlink>
+    </w:p>
+    <w:p>
+      <w:pPr>
+        <w:spacing w:line="276" w:lineRule="auto"/>
+        <w:rPr>
+          <w:rFonts w:ascii="Daytona" w:hAnsi="Daytona"/>
+        </w:rPr>
+      </w:pPr>
+      <w:hyperlink r:id="rId9" w:history="1">
+        <w:r>
+          <w:rPr>
+            <w:rStyle w:val="Hyperlink"/>
+          </w:rPr>
+          <w:t>https://flutter.dev/docs/cookbook/testing/unit/introduction</w:t>
+        </w:r>
+      </w:hyperlink>
+    </w:p>
+    <w:p>
+      <w:pPr>
+        <w:spacing w:line="276" w:lineRule="auto"/>
+      </w:pPr>
+      <w:hyperlink r:id="rId10" w:history="1">
+        <w:r>
+          <w:rPr>
+            <w:rStyle w:val="Hyperlink"/>
+          </w:rPr>
+          <w:t>https://medium.com/nonstopio/unit-testing-in-flutter-80554f68316</w:t>
+        </w:r>
+      </w:hyperlink>
+    </w:p>
+    <w:p>
+      <w:pPr>
+        <w:spacing w:line="276" w:lineRule="auto"/>
+        <w:rPr>
+          <w:rFonts w:ascii="Daytona" w:hAnsi="Daytona"/>
+        </w:rPr>
+      </w:pPr>
+      <w:r>
+        <w:rPr>
+          <w:rFonts w:ascii="Daytona" w:hAnsi="Daytona"/>
+        </w:rPr>
+        <w:t xml:space="preserve">General web-app testing </w:t>
+      </w:r>
+    </w:p>
+    <w:p>
+      <w:pPr>
+        <w:spacing w:line="276" w:lineRule="auto"/>
+        <w:rPr>
+          <w:rFonts w:ascii="Daytona" w:hAnsi="Daytona"/>
+        </w:rPr>
+      </w:pPr>
+      <w:hyperlink r:id="rId11" w:history="1">
+        <w:r>
+          <w:rPr>
+            <w:rStyle w:val="Hyperlink"/>
+          </w:rPr>
+          <w:t>https://www.softwaretestinghelp.com/web-application-testing/</w:t>
+        </w:r>
+      </w:hyperlink>
+      <w:bookmarkStart w:id="0" w:name="_GoBack"/>
+      <w:bookmarkEnd w:id="0"/>
     </w:p>
     <w:sectPr>
       <w:pgSz w:w="11906" w:h="16838"/>
